--- a/WriteUp.docx
+++ b/WriteUp.docx
@@ -76,7 +76,7 @@
         </w:rPr>
         <w:t xml:space="preserve"> Notebook can be accessed </w:t>
       </w:r>
-      <w:hyperlink r:id="rId5" w:anchor="scrollTo=4SCIlBNn3vtc" w:tgtFrame="_blank" w:history="1">
+      <w:hyperlink r:id="rId5" w:tgtFrame="_blank" w:history="1">
         <w:r>
           <w:rPr>
             <w:rFonts w:ascii="Helvetica" w:eastAsia="Times New Roman" w:hAnsi="Helvetica" w:cs="Helvetica"/>
@@ -88,6 +88,8 @@
           <w:t>here</w:t>
         </w:r>
       </w:hyperlink>
+      <w:bookmarkStart w:id="0" w:name="_GoBack"/>
+      <w:bookmarkEnd w:id="0"/>
       <w:r>
         <w:rPr>
           <w:rFonts w:ascii="Helvetica" w:eastAsia="Times New Roman" w:hAnsi="Helvetica" w:cs="Helvetica"/>
@@ -260,17 +262,7 @@
           <w:sz w:val="30"/>
           <w:szCs w:val="30"/>
         </w:rPr>
-        <w:t xml:space="preserve">Many types of data can be interpreted as graphs. Examples include computer networks, molecules, food webs, disease paths, social networks, and </w:t>
-      </w:r>
-      <w:r>
-        <w:rPr>
-          <w:rFonts w:ascii="Georgia" w:hAnsi="Georgia"/>
-          <w:color w:val="292929"/>
-          <w:spacing w:val="-1"/>
-          <w:sz w:val="30"/>
-          <w:szCs w:val="30"/>
-        </w:rPr>
-        <w:t>public transportation systems…</w:t>
+        <w:t>Many types of data can be interpreted as graphs. Examples include computer networks, molecules, food webs, disease paths, social networks, and public transportation systems…</w:t>
       </w:r>
     </w:p>
     <w:p>
@@ -346,17 +338,7 @@
           <w:sz w:val="30"/>
           <w:szCs w:val="30"/>
         </w:rPr>
-        <w:t>Explanation of GCN-LP</w:t>
-      </w:r>
-      <w:r>
-        <w:rPr>
-          <w:rFonts w:ascii="Georgia" w:hAnsi="Georgia" w:cs="Segoe UI"/>
-          <w:color w:val="292929"/>
-          <w:spacing w:val="-1"/>
-          <w:sz w:val="30"/>
-          <w:szCs w:val="30"/>
-        </w:rPr>
-        <w:t>…</w:t>
+        <w:t>Explanation of GCN-LP…</w:t>
       </w:r>
     </w:p>
     <w:p>
@@ -424,17 +406,7 @@
           <w:sz w:val="30"/>
           <w:szCs w:val="30"/>
         </w:rPr>
-        <w:t>In this section, we will first cover the mechanism behind LPA, then GCN, and finally GCN-LP for the problem of node classification</w:t>
-      </w:r>
-      <w:r>
-        <w:rPr>
-          <w:rFonts w:ascii="Georgia" w:hAnsi="Georgia"/>
-          <w:color w:val="292929"/>
-          <w:spacing w:val="-1"/>
-          <w:sz w:val="30"/>
-          <w:szCs w:val="30"/>
-        </w:rPr>
-        <w:t>…</w:t>
+        <w:t>In this section, we will first cover the mechanism behind LPA, then GCN, and finally GCN-LP for the problem of node classification…</w:t>
       </w:r>
     </w:p>
     <w:p>
@@ -481,17 +453,7 @@
           <w:szCs w:val="30"/>
         </w:rPr>
         <w:lastRenderedPageBreak/>
-        <w:t>We begin by introducing</w:t>
-      </w:r>
-      <w:r>
-        <w:rPr>
-          <w:rFonts w:ascii="Georgia" w:hAnsi="Georgia"/>
-          <w:color w:val="292929"/>
-          <w:spacing w:val="-1"/>
-          <w:sz w:val="30"/>
-          <w:szCs w:val="30"/>
-        </w:rPr>
-        <w:t>…</w:t>
+        <w:t>We begin by introducing…</w:t>
       </w:r>
     </w:p>
     <w:p>
@@ -538,18 +500,7 @@
           <w:szCs w:val="30"/>
           <w:shd w:val="clear" w:color="auto" w:fill="FFFFFF"/>
         </w:rPr>
-        <w:t>The Label Propagation Algorithm (LPA) [2] is a graph ML technique that</w:t>
-      </w:r>
-      <w:r>
-        <w:rPr>
-          <w:rFonts w:ascii="Georgia" w:hAnsi="Georgia"/>
-          <w:color w:val="292929"/>
-          <w:spacing w:val="-1"/>
-          <w:sz w:val="30"/>
-          <w:szCs w:val="30"/>
-          <w:shd w:val="clear" w:color="auto" w:fill="FFFFFF"/>
-        </w:rPr>
-        <w:t xml:space="preserve"> can be used to classify nodes…</w:t>
+        <w:t>The Label Propagation Algorithm (LPA) [2] is a graph ML technique that can be used to classify nodes…</w:t>
       </w:r>
     </w:p>
     <w:p>
@@ -595,17 +546,7 @@
           <w:sz w:val="30"/>
           <w:szCs w:val="30"/>
         </w:rPr>
-        <w:t>A graph convolutional network (GCN) [3] is a specific instance of a graph neural networ</w:t>
-      </w:r>
-      <w:r>
-        <w:rPr>
-          <w:rFonts w:ascii="Georgia" w:hAnsi="Georgia"/>
-          <w:color w:val="292929"/>
-          <w:spacing w:val="-1"/>
-          <w:sz w:val="30"/>
-          <w:szCs w:val="30"/>
-        </w:rPr>
-        <w:t>k…</w:t>
+        <w:t>A graph convolutional network (GCN) [3] is a specific instance of a graph neural network…</w:t>
       </w:r>
     </w:p>
     <w:p>
@@ -651,17 +592,7 @@
           <w:sz w:val="30"/>
           <w:szCs w:val="30"/>
         </w:rPr>
-        <w:t>One drawback of GCNs is that the aggregation function treats all neighbors equally</w:t>
-      </w:r>
-      <w:r>
-        <w:rPr>
-          <w:rFonts w:ascii="Georgia" w:hAnsi="Georgia"/>
-          <w:color w:val="292929"/>
-          <w:spacing w:val="-1"/>
-          <w:sz w:val="30"/>
-          <w:szCs w:val="30"/>
-        </w:rPr>
-        <w:t>…</w:t>
+        <w:t>One drawback of GCNs is that the aggregation function treats all neighbors equally…</w:t>
       </w:r>
     </w:p>
     <w:p>
@@ -709,27 +640,7 @@
           <w:sz w:val="30"/>
           <w:szCs w:val="30"/>
         </w:rPr>
-        <w:t xml:space="preserve">Now </w:t>
-      </w:r>
-      <w:r>
-        <w:rPr>
-          <w:rFonts w:ascii="Georgia" w:hAnsi="Georgia"/>
-          <w:color w:val="292929"/>
-          <w:spacing w:val="-1"/>
-          <w:sz w:val="30"/>
-          <w:szCs w:val="30"/>
-        </w:rPr>
-        <w:t>that we have covered the GCN-LP</w:t>
-      </w:r>
-      <w:r>
-        <w:rPr>
-          <w:rFonts w:ascii="Georgia" w:hAnsi="Georgia"/>
-          <w:color w:val="292929"/>
-          <w:spacing w:val="-1"/>
-          <w:sz w:val="30"/>
-          <w:szCs w:val="30"/>
-        </w:rPr>
-        <w:t xml:space="preserve"> m</w:t>
+        <w:t>Now that we have covered the GCN-LP m</w:t>
       </w:r>
     </w:p>
     <w:p>
@@ -790,17 +701,7 @@
           <w:sz w:val="30"/>
           <w:szCs w:val="30"/>
         </w:rPr>
-        <w:t xml:space="preserve">We use the </w:t>
-      </w:r>
-      <w:r>
-        <w:rPr>
-          <w:rFonts w:ascii="Georgia" w:hAnsi="Georgia"/>
-          <w:color w:val="292929"/>
-          <w:spacing w:val="-1"/>
-          <w:sz w:val="30"/>
-          <w:szCs w:val="30"/>
-        </w:rPr>
-        <w:t>…</w:t>
+        <w:t>We use the …</w:t>
       </w:r>
     </w:p>
     <w:p>
@@ -849,17 +750,7 @@
           <w:sz w:val="30"/>
           <w:szCs w:val="30"/>
         </w:rPr>
-        <w:t>Now let’s dive into our GCN-LP model</w:t>
-      </w:r>
-      <w:r>
-        <w:rPr>
-          <w:rFonts w:ascii="Georgia" w:hAnsi="Georgia"/>
-          <w:color w:val="292929"/>
-          <w:spacing w:val="-1"/>
-          <w:sz w:val="30"/>
-          <w:szCs w:val="30"/>
-        </w:rPr>
-        <w:t>…</w:t>
+        <w:t>Now let’s dive into our GCN-LP model…</w:t>
       </w:r>
     </w:p>
     <w:p>
@@ -907,17 +798,7 @@
           <w:sz w:val="30"/>
           <w:szCs w:val="30"/>
         </w:rPr>
-        <w:t>The table below summarizes</w:t>
-      </w:r>
-      <w:r>
-        <w:rPr>
-          <w:rFonts w:ascii="Georgia" w:hAnsi="Georgia"/>
-          <w:color w:val="292929"/>
-          <w:spacing w:val="-1"/>
-          <w:sz w:val="30"/>
-          <w:szCs w:val="30"/>
-        </w:rPr>
-        <w:t>…</w:t>
+        <w:t>The table below summarizes…</w:t>
       </w:r>
     </w:p>
     <w:p>
@@ -957,27 +838,15 @@
           <w:szCs w:val="30"/>
         </w:rPr>
       </w:pPr>
-      <w:bookmarkStart w:id="0" w:name="_GoBack"/>
-      <w:bookmarkEnd w:id="0"/>
-      <w:r>
-        <w:rPr>
-          <w:rFonts w:ascii="Georgia" w:hAnsi="Georgia"/>
-          <w:color w:val="292929"/>
-          <w:spacing w:val="-1"/>
-          <w:sz w:val="30"/>
-          <w:szCs w:val="30"/>
-        </w:rPr>
-        <w:t>Our results demonstrate</w:t>
-      </w:r>
-      <w:r>
-        <w:rPr>
-          <w:rFonts w:ascii="Georgia" w:hAnsi="Georgia"/>
-          <w:color w:val="292929"/>
-          <w:spacing w:val="-1"/>
-          <w:sz w:val="30"/>
-          <w:szCs w:val="30"/>
-        </w:rPr>
-        <w:t>…</w:t>
+      <w:r>
+        <w:rPr>
+          <w:rFonts w:ascii="Georgia" w:hAnsi="Georgia"/>
+          <w:color w:val="292929"/>
+          <w:spacing w:val="-1"/>
+          <w:sz w:val="30"/>
+          <w:szCs w:val="30"/>
+        </w:rPr>
+        <w:t>Our results demonstrate…</w:t>
       </w:r>
     </w:p>
     <w:p>

--- a/WriteUp.docx
+++ b/WriteUp.docx
@@ -9,6 +9,41 @@
           <w:sz w:val="40"/>
         </w:rPr>
       </w:pPr>
+      <w:r>
+        <w:fldChar w:fldCharType="begin"/>
+      </w:r>
+      <w:r>
+        <w:instrText xml:space="preserve"> HYPERLINK "https://docs.google.com/document/d/16PpAJAkeyYwPqoCq4EW12ShfsF8GhDlFpE17fr7PGlU/edit" </w:instrText>
+      </w:r>
+      <w:r>
+        <w:fldChar w:fldCharType="separate"/>
+      </w:r>
+      <w:proofErr w:type="spellStart"/>
+      <w:r>
+        <w:rPr>
+          <w:rStyle w:val="Hyperlink"/>
+        </w:rPr>
+        <w:t>WriteUps</w:t>
+      </w:r>
+      <w:proofErr w:type="spellEnd"/>
+      <w:r>
+        <w:rPr>
+          <w:rStyle w:val="Hyperlink"/>
+        </w:rPr>
+        <w:t xml:space="preserve"> - Google Docs</w:t>
+      </w:r>
+      <w:r>
+        <w:fldChar w:fldCharType="end"/>
+      </w:r>
+    </w:p>
+    <w:p>
+      <w:pPr>
+        <w:rPr>
+          <w:b/>
+          <w:sz w:val="40"/>
+        </w:rPr>
+      </w:pPr>
+      <w:bookmarkStart w:id="0" w:name="_GoBack"/>
       <w:r>
         <w:rPr>
           <w:b/>
@@ -88,8 +123,6 @@
           <w:t>here</w:t>
         </w:r>
       </w:hyperlink>
-      <w:bookmarkStart w:id="0" w:name="_GoBack"/>
-      <w:bookmarkEnd w:id="0"/>
       <w:r>
         <w:rPr>
           <w:rFonts w:ascii="Helvetica" w:eastAsia="Times New Roman" w:hAnsi="Helvetica" w:cs="Helvetica"/>
@@ -428,6 +461,7 @@
           <w:sz w:val="30"/>
           <w:szCs w:val="30"/>
         </w:rPr>
+        <w:lastRenderedPageBreak/>
         <w:t>Notation Introduction</w:t>
       </w:r>
     </w:p>
@@ -452,7 +486,6 @@
           <w:sz w:val="30"/>
           <w:szCs w:val="30"/>
         </w:rPr>
-        <w:lastRenderedPageBreak/>
         <w:t>We begin by introducing…</w:t>
       </w:r>
     </w:p>
@@ -901,6 +934,7 @@
         </w:rPr>
       </w:pPr>
     </w:p>
+    <w:bookmarkEnd w:id="0"/>
     <w:p/>
     <w:sectPr>
       <w:pgSz w:w="12240" w:h="15840"/>
